--- a/Documents/Letter_pad/First_Letter_Pad.docx
+++ b/Documents/Letter_pad/First_Letter_Pad.docx
@@ -55,7 +55,87 @@
           <w:sz w:val="24"/>
           <w:szCs w:val="24"/>
         </w:rPr>
-        <w:t>3/57, Kangayam Road, Uthukkuli R.S, Uthukuli Taluk, Tiruppur – 638752.</w:t>
+        <w:t xml:space="preserve">3/57, </w:t>
+      </w:r>
+      <w:proofErr w:type="spellStart"/>
+      <w:r>
+        <w:rPr>
+          <w:rFonts w:ascii="Times New Roman" w:hAnsi="Times New Roman" w:cs="Times New Roman"/>
+          <w:w w:val="110"/>
+          <w:sz w:val="24"/>
+          <w:szCs w:val="24"/>
+        </w:rPr>
+        <w:t>Kangayam</w:t>
+      </w:r>
+      <w:proofErr w:type="spellEnd"/>
+      <w:r>
+        <w:rPr>
+          <w:rFonts w:ascii="Times New Roman" w:hAnsi="Times New Roman" w:cs="Times New Roman"/>
+          <w:w w:val="110"/>
+          <w:sz w:val="24"/>
+          <w:szCs w:val="24"/>
+        </w:rPr>
+        <w:t xml:space="preserve"> Road, </w:t>
+      </w:r>
+      <w:proofErr w:type="spellStart"/>
+      <w:r>
+        <w:rPr>
+          <w:rFonts w:ascii="Times New Roman" w:hAnsi="Times New Roman" w:cs="Times New Roman"/>
+          <w:w w:val="110"/>
+          <w:sz w:val="24"/>
+          <w:szCs w:val="24"/>
+        </w:rPr>
+        <w:t>Uthukkuli</w:t>
+      </w:r>
+      <w:proofErr w:type="spellEnd"/>
+      <w:r>
+        <w:rPr>
+          <w:rFonts w:ascii="Times New Roman" w:hAnsi="Times New Roman" w:cs="Times New Roman"/>
+          <w:w w:val="110"/>
+          <w:sz w:val="24"/>
+          <w:szCs w:val="24"/>
+        </w:rPr>
+        <w:t xml:space="preserve"> R.S, </w:t>
+      </w:r>
+      <w:proofErr w:type="spellStart"/>
+      <w:r>
+        <w:rPr>
+          <w:rFonts w:ascii="Times New Roman" w:hAnsi="Times New Roman" w:cs="Times New Roman"/>
+          <w:w w:val="110"/>
+          <w:sz w:val="24"/>
+          <w:szCs w:val="24"/>
+        </w:rPr>
+        <w:t>Uthukuli</w:t>
+      </w:r>
+      <w:proofErr w:type="spellEnd"/>
+      <w:r>
+        <w:rPr>
+          <w:rFonts w:ascii="Times New Roman" w:hAnsi="Times New Roman" w:cs="Times New Roman"/>
+          <w:w w:val="110"/>
+          <w:sz w:val="24"/>
+          <w:szCs w:val="24"/>
+        </w:rPr>
+        <w:t xml:space="preserve"> Taluk, </w:t>
+      </w:r>
+      <w:proofErr w:type="spellStart"/>
+      <w:r>
+        <w:rPr>
+          <w:rFonts w:ascii="Times New Roman" w:hAnsi="Times New Roman" w:cs="Times New Roman"/>
+          <w:w w:val="110"/>
+          <w:sz w:val="24"/>
+          <w:szCs w:val="24"/>
+        </w:rPr>
+        <w:t>Tiruppur</w:t>
+      </w:r>
+      <w:proofErr w:type="spellEnd"/>
+      <w:r>
+        <w:rPr>
+          <w:rFonts w:ascii="Times New Roman" w:hAnsi="Times New Roman" w:cs="Times New Roman"/>
+          <w:w w:val="110"/>
+          <w:sz w:val="24"/>
+          <w:szCs w:val="24"/>
+        </w:rPr>
+        <w:t xml:space="preserve"> – 638752.</w:t>
       </w:r>
     </w:p>
     <w:p>
@@ -291,6 +371,7 @@
           <w:szCs w:val="26"/>
         </w:rPr>
       </w:pPr>
+      <w:proofErr w:type="gramStart"/>
       <w:r>
         <w:rPr>
           <w:rFonts w:ascii="Times New Roman" w:hAnsi="Times New Roman" w:cs="Times New Roman"/>
@@ -300,6 +381,7 @@
         </w:rPr>
         <w:t>93456  81193</w:t>
       </w:r>
+      <w:proofErr w:type="gramEnd"/>
     </w:p>
     <w:p>
       <w:pPr>
@@ -340,6 +422,7 @@
         </w:rPr>
         <w:t xml:space="preserve"> </w:t>
       </w:r>
+      <w:proofErr w:type="gramStart"/>
       <w:r>
         <w:rPr>
           <w:rFonts w:ascii="Times New Roman" w:hAnsi="Times New Roman" w:cs="Times New Roman"/>
@@ -368,6 +451,7 @@
         </w:rPr>
         <w:t>:</w:t>
       </w:r>
+      <w:proofErr w:type="gramEnd"/>
       <w:r>
         <w:rPr>
           <w:rFonts w:ascii="Times New Roman" w:hAnsi="Times New Roman" w:cs="Times New Roman"/>
@@ -439,7 +523,27 @@
           <w:sz w:val="26"/>
           <w:szCs w:val="26"/>
         </w:rPr>
-        <w:t>Mr. T.Gowtham Prasath (22BIR014),</w:t>
+        <w:t xml:space="preserve">Mr. </w:t>
+      </w:r>
+      <w:proofErr w:type="spellStart"/>
+      <w:proofErr w:type="gramStart"/>
+      <w:r>
+        <w:rPr>
+          <w:rFonts w:ascii="Times New Roman" w:hAnsi="Times New Roman" w:cs="Times New Roman"/>
+          <w:sz w:val="26"/>
+          <w:szCs w:val="26"/>
+        </w:rPr>
+        <w:t>T.Gowtham</w:t>
+      </w:r>
+      <w:proofErr w:type="spellEnd"/>
+      <w:proofErr w:type="gramEnd"/>
+      <w:r>
+        <w:rPr>
+          <w:rFonts w:ascii="Times New Roman" w:hAnsi="Times New Roman" w:cs="Times New Roman"/>
+          <w:sz w:val="26"/>
+          <w:szCs w:val="26"/>
+        </w:rPr>
+        <w:t xml:space="preserve"> Prasath (22BIR014),</w:t>
       </w:r>
     </w:p>
     <w:p>
@@ -460,7 +564,27 @@
           <w:sz w:val="26"/>
           <w:szCs w:val="26"/>
         </w:rPr>
-        <w:t xml:space="preserve">Mr. K.Logith (22BIR027), </w:t>
+        <w:t xml:space="preserve">Mr. </w:t>
+      </w:r>
+      <w:proofErr w:type="spellStart"/>
+      <w:proofErr w:type="gramStart"/>
+      <w:r>
+        <w:rPr>
+          <w:rFonts w:ascii="Times New Roman" w:hAnsi="Times New Roman" w:cs="Times New Roman"/>
+          <w:sz w:val="26"/>
+          <w:szCs w:val="26"/>
+        </w:rPr>
+        <w:t>K.Logith</w:t>
+      </w:r>
+      <w:proofErr w:type="spellEnd"/>
+      <w:proofErr w:type="gramEnd"/>
+      <w:r>
+        <w:rPr>
+          <w:rFonts w:ascii="Times New Roman" w:hAnsi="Times New Roman" w:cs="Times New Roman"/>
+          <w:sz w:val="26"/>
+          <w:szCs w:val="26"/>
+        </w:rPr>
+        <w:t xml:space="preserve"> (22BIR027), </w:t>
       </w:r>
     </w:p>
     <w:p>
@@ -481,7 +605,27 @@
           <w:sz w:val="26"/>
           <w:szCs w:val="26"/>
         </w:rPr>
-        <w:t xml:space="preserve">Mr. P.Tharnish (22BIR053), </w:t>
+        <w:t xml:space="preserve">Mr. </w:t>
+      </w:r>
+      <w:proofErr w:type="spellStart"/>
+      <w:proofErr w:type="gramStart"/>
+      <w:r>
+        <w:rPr>
+          <w:rFonts w:ascii="Times New Roman" w:hAnsi="Times New Roman" w:cs="Times New Roman"/>
+          <w:sz w:val="26"/>
+          <w:szCs w:val="26"/>
+        </w:rPr>
+        <w:t>P.Tharnish</w:t>
+      </w:r>
+      <w:proofErr w:type="spellEnd"/>
+      <w:proofErr w:type="gramEnd"/>
+      <w:r>
+        <w:rPr>
+          <w:rFonts w:ascii="Times New Roman" w:hAnsi="Times New Roman" w:cs="Times New Roman"/>
+          <w:sz w:val="26"/>
+          <w:szCs w:val="26"/>
+        </w:rPr>
+        <w:t xml:space="preserve"> (22BIR053), </w:t>
       </w:r>
     </w:p>
     <w:p>
@@ -512,13 +656,23 @@
         <w:ind w:left="720" w:firstLine="720"/>
         <w:jc w:val="both"/>
       </w:pPr>
-      <w:r>
-        <w:rPr>
-          <w:rFonts w:ascii="Times New Roman" w:hAnsi="Times New Roman" w:cs="Times New Roman"/>
-          <w:sz w:val="26"/>
-          <w:szCs w:val="26"/>
-        </w:rPr>
-        <w:t>Kongu Engineering College, Perundurai-638 060</w:t>
+      <w:proofErr w:type="spellStart"/>
+      <w:r>
+        <w:rPr>
+          <w:rFonts w:ascii="Times New Roman" w:hAnsi="Times New Roman" w:cs="Times New Roman"/>
+          <w:sz w:val="26"/>
+          <w:szCs w:val="26"/>
+        </w:rPr>
+        <w:t>Kongu</w:t>
+      </w:r>
+      <w:proofErr w:type="spellEnd"/>
+      <w:r>
+        <w:rPr>
+          <w:rFonts w:ascii="Times New Roman" w:hAnsi="Times New Roman" w:cs="Times New Roman"/>
+          <w:sz w:val="26"/>
+          <w:szCs w:val="26"/>
+        </w:rPr>
+        <w:t xml:space="preserve"> Engineering College, Perundurai-638 060</w:t>
       </w:r>
       <w:r>
         <w:t xml:space="preserve">   </w:t>
@@ -563,7 +717,75 @@
           <w:sz w:val="28"/>
           <w:szCs w:val="28"/>
         </w:rPr>
-        <w:t>Dear Mr. T.Gowtham Prasath, Mr. K.Logith, Mr. P.Tharnish,</w:t>
+        <w:t xml:space="preserve">Dear Mr. </w:t>
+      </w:r>
+      <w:proofErr w:type="spellStart"/>
+      <w:proofErr w:type="gramStart"/>
+      <w:r>
+        <w:rPr>
+          <w:rFonts w:ascii="Times New Roman" w:hAnsi="Times New Roman" w:cs="Times New Roman"/>
+          <w:b/>
+          <w:bCs/>
+          <w:sz w:val="28"/>
+          <w:szCs w:val="28"/>
+        </w:rPr>
+        <w:t>T.Gowtham</w:t>
+      </w:r>
+      <w:proofErr w:type="spellEnd"/>
+      <w:proofErr w:type="gramEnd"/>
+      <w:r>
+        <w:rPr>
+          <w:rFonts w:ascii="Times New Roman" w:hAnsi="Times New Roman" w:cs="Times New Roman"/>
+          <w:b/>
+          <w:bCs/>
+          <w:sz w:val="28"/>
+          <w:szCs w:val="28"/>
+        </w:rPr>
+        <w:t xml:space="preserve"> Prasath, Mr. </w:t>
+      </w:r>
+      <w:proofErr w:type="spellStart"/>
+      <w:r>
+        <w:rPr>
+          <w:rFonts w:ascii="Times New Roman" w:hAnsi="Times New Roman" w:cs="Times New Roman"/>
+          <w:b/>
+          <w:bCs/>
+          <w:sz w:val="28"/>
+          <w:szCs w:val="28"/>
+        </w:rPr>
+        <w:t>K.Logith</w:t>
+      </w:r>
+      <w:proofErr w:type="spellEnd"/>
+      <w:r>
+        <w:rPr>
+          <w:rFonts w:ascii="Times New Roman" w:hAnsi="Times New Roman" w:cs="Times New Roman"/>
+          <w:b/>
+          <w:bCs/>
+          <w:sz w:val="28"/>
+          <w:szCs w:val="28"/>
+        </w:rPr>
+        <w:t xml:space="preserve">, Mr. </w:t>
+      </w:r>
+      <w:proofErr w:type="spellStart"/>
+      <w:r>
+        <w:rPr>
+          <w:rFonts w:ascii="Times New Roman" w:hAnsi="Times New Roman" w:cs="Times New Roman"/>
+          <w:b/>
+          <w:bCs/>
+          <w:sz w:val="28"/>
+          <w:szCs w:val="28"/>
+        </w:rPr>
+        <w:t>P.Tharnish</w:t>
+      </w:r>
+      <w:proofErr w:type="spellEnd"/>
+      <w:r>
+        <w:rPr>
+          <w:rFonts w:ascii="Times New Roman" w:hAnsi="Times New Roman" w:cs="Times New Roman"/>
+          <w:b/>
+          <w:bCs/>
+          <w:sz w:val="28"/>
+          <w:szCs w:val="28"/>
+        </w:rPr>
+        <w:t>,</w:t>
       </w:r>
     </w:p>
     <w:p>
@@ -656,6 +878,7 @@
         </w:rPr>
         <w:t xml:space="preserve">tion under the guidance of </w:t>
       </w:r>
+      <w:proofErr w:type="spellStart"/>
       <w:r>
         <w:rPr>
           <w:rFonts w:ascii="Times New Roman" w:hAnsi="Times New Roman" w:cs="Times New Roman"/>
@@ -664,8 +887,21 @@
           <w:sz w:val="26"/>
           <w:szCs w:val="26"/>
         </w:rPr>
-        <w:t>Mr.B.Ravisankar</w:t>
-      </w:r>
+        <w:t>Mr.</w:t>
+      </w:r>
+      <w:proofErr w:type="gramStart"/>
+      <w:r>
+        <w:rPr>
+          <w:rFonts w:ascii="Times New Roman" w:hAnsi="Times New Roman" w:cs="Times New Roman"/>
+          <w:b/>
+          <w:bCs/>
+          <w:sz w:val="26"/>
+          <w:szCs w:val="26"/>
+        </w:rPr>
+        <w:t>B.Ravisankar</w:t>
+      </w:r>
+      <w:proofErr w:type="spellEnd"/>
+      <w:proofErr w:type="gramEnd"/>
       <w:r>
         <w:rPr>
           <w:rFonts w:ascii="Times New Roman" w:hAnsi="Times New Roman" w:cs="Times New Roman"/>
@@ -847,7 +1083,25 @@
           <w:sz w:val="26"/>
           <w:szCs w:val="26"/>
         </w:rPr>
-        <w:t>If you accept the above mentioned terms and conditions, please do sign in the duplicate and return us. The original shall be retained by you.</w:t>
+        <w:t xml:space="preserve">If you accept the </w:t>
+      </w:r>
+      <w:proofErr w:type="gramStart"/>
+      <w:r>
+        <w:rPr>
+          <w:rFonts w:ascii="Times New Roman" w:hAnsi="Times New Roman" w:cs="Times New Roman"/>
+          <w:sz w:val="26"/>
+          <w:szCs w:val="26"/>
+        </w:rPr>
+        <w:t>above mentioned</w:t>
+      </w:r>
+      <w:proofErr w:type="gramEnd"/>
+      <w:r>
+        <w:rPr>
+          <w:rFonts w:ascii="Times New Roman" w:hAnsi="Times New Roman" w:cs="Times New Roman"/>
+          <w:sz w:val="26"/>
+          <w:szCs w:val="26"/>
+        </w:rPr>
+        <w:t xml:space="preserve"> terms and conditions, please do sign in the duplicate and return us. The original shall be retained by you.</w:t>
       </w:r>
     </w:p>
     <w:p>
@@ -885,68 +1139,6 @@
           <w:w w:val="115"/>
         </w:rPr>
       </w:pPr>
-      <w:r>
-        <w:rPr>
-          <w:noProof/>
-          <w:color w:val="C0504D" w:themeColor="accent2"/>
-          <w:sz w:val="30"/>
-        </w:rPr>
-        <w:drawing>
-          <wp:anchor distT="0" distB="0" distL="114300" distR="114300" simplePos="0" relativeHeight="251659264" behindDoc="1" locked="0" layoutInCell="1" allowOverlap="0" wp14:anchorId="3B67ED31" wp14:editId="584BB8FF">
-            <wp:simplePos x="0" y="0"/>
-            <wp:positionH relativeFrom="column">
-              <wp:posOffset>2663825</wp:posOffset>
-            </wp:positionH>
-            <wp:positionV relativeFrom="paragraph">
-              <wp:posOffset>198587</wp:posOffset>
-            </wp:positionV>
-            <wp:extent cx="1944000" cy="766800"/>
-            <wp:effectExtent l="38100" t="190500" r="0" b="147955"/>
-            <wp:wrapNone/>
-            <wp:docPr id="526693703" name="Picture 4"/>
-            <wp:cNvGraphicFramePr>
-              <a:graphicFrameLocks xmlns:a="http://schemas.openxmlformats.org/drawingml/2006/main" noChangeAspect="1"/>
-            </wp:cNvGraphicFramePr>
-            <a:graphic xmlns:a="http://schemas.openxmlformats.org/drawingml/2006/main">
-              <a:graphicData uri="http://schemas.openxmlformats.org/drawingml/2006/picture">
-                <pic:pic xmlns:pic="http://schemas.openxmlformats.org/drawingml/2006/picture">
-                  <pic:nvPicPr>
-                    <pic:cNvPr id="526693703" name="Picture 526693703"/>
-                    <pic:cNvPicPr/>
-                  </pic:nvPicPr>
-                  <pic:blipFill>
-                    <a:blip r:embed="rId6" cstate="print">
-                      <a:extLst>
-                        <a:ext uri="{28A0092B-C50C-407E-A947-70E740481C1C}">
-                          <a14:useLocalDpi xmlns:a14="http://schemas.microsoft.com/office/drawing/2010/main" val="0"/>
-                        </a:ext>
-                      </a:extLst>
-                    </a:blip>
-                    <a:stretch>
-                      <a:fillRect/>
-                    </a:stretch>
-                  </pic:blipFill>
-                  <pic:spPr>
-                    <a:xfrm rot="20629661">
-                      <a:off x="0" y="0"/>
-                      <a:ext cx="1944000" cy="766800"/>
-                    </a:xfrm>
-                    <a:prstGeom prst="rect">
-                      <a:avLst/>
-                    </a:prstGeom>
-                  </pic:spPr>
-                </pic:pic>
-              </a:graphicData>
-            </a:graphic>
-            <wp14:sizeRelH relativeFrom="margin">
-              <wp14:pctWidth>0</wp14:pctWidth>
-            </wp14:sizeRelH>
-            <wp14:sizeRelV relativeFrom="margin">
-              <wp14:pctHeight>0</wp14:pctHeight>
-            </wp14:sizeRelV>
-          </wp:anchor>
-        </w:drawing>
-      </w:r>
     </w:p>
     <w:p>
       <w:pPr>
@@ -956,65 +1148,27 @@
           <w:w w:val="115"/>
         </w:rPr>
       </w:pPr>
-      <w:r>
-        <w:rPr>
-          <w:w w:val="115"/>
-        </w:rPr>
-        <w:t xml:space="preserve">           </w:t>
-      </w:r>
-      <w:r>
-        <w:rPr>
-          <w:noProof/>
-          <w:w w:val="115"/>
-        </w:rPr>
-        <w:drawing>
-          <wp:inline distT="0" distB="0" distL="0" distR="0" wp14:anchorId="2D5B0A20" wp14:editId="1B138E6D">
-            <wp:extent cx="1551589" cy="339886"/>
-            <wp:effectExtent l="0" t="0" r="0" b="3175"/>
-            <wp:docPr id="1253238696" name="Picture 1"/>
-            <wp:cNvGraphicFramePr>
-              <a:graphicFrameLocks xmlns:a="http://schemas.openxmlformats.org/drawingml/2006/main" noChangeAspect="1"/>
-            </wp:cNvGraphicFramePr>
-            <a:graphic xmlns:a="http://schemas.openxmlformats.org/drawingml/2006/main">
-              <a:graphicData uri="http://schemas.openxmlformats.org/drawingml/2006/picture">
-                <pic:pic xmlns:pic="http://schemas.openxmlformats.org/drawingml/2006/picture">
-                  <pic:nvPicPr>
-                    <pic:cNvPr id="1253238696" name="Picture 1253238696"/>
-                    <pic:cNvPicPr/>
-                  </pic:nvPicPr>
-                  <pic:blipFill>
-                    <a:blip r:embed="rId7" cstate="print">
-                      <a:extLst>
-                        <a:ext uri="{28A0092B-C50C-407E-A947-70E740481C1C}">
-                          <a14:useLocalDpi xmlns:a14="http://schemas.microsoft.com/office/drawing/2010/main" val="0"/>
-                        </a:ext>
-                      </a:extLst>
-                    </a:blip>
-                    <a:stretch>
-                      <a:fillRect/>
-                    </a:stretch>
-                  </pic:blipFill>
-                  <pic:spPr>
-                    <a:xfrm>
-                      <a:off x="0" y="0"/>
-                      <a:ext cx="1631168" cy="357318"/>
-                    </a:xfrm>
-                    <a:prstGeom prst="rect">
-                      <a:avLst/>
-                    </a:prstGeom>
-                  </pic:spPr>
-                </pic:pic>
-              </a:graphicData>
-            </a:graphic>
-          </wp:inline>
-        </w:drawing>
-      </w:r>
     </w:p>
     <w:p>
       <w:pPr>
         <w:pStyle w:val="Heading1"/>
         <w:ind w:left="7309"/>
         <w:rPr>
+          <w:w w:val="115"/>
+        </w:rPr>
+      </w:pPr>
+      <w:r>
+        <w:rPr>
+          <w:w w:val="115"/>
+        </w:rPr>
+        <w:t xml:space="preserve">           </w:t>
+      </w:r>
+    </w:p>
+    <w:p>
+      <w:pPr>
+        <w:pStyle w:val="Heading1"/>
+        <w:ind w:left="7309"/>
+        <w:rPr>
           <w:rFonts w:ascii="Times New Roman" w:hAnsi="Times New Roman" w:cs="Times New Roman"/>
           <w:color w:val="000000" w:themeColor="text1"/>
           <w:w w:val="115"/>
@@ -1035,7 +1189,27 @@
           <w:sz w:val="26"/>
           <w:szCs w:val="26"/>
         </w:rPr>
-        <w:t>(Mr.C.</w:t>
+        <w:t>(</w:t>
+      </w:r>
+      <w:proofErr w:type="spellStart"/>
+      <w:r>
+        <w:rPr>
+          <w:rFonts w:ascii="Times New Roman" w:hAnsi="Times New Roman" w:cs="Times New Roman"/>
+          <w:w w:val="115"/>
+          <w:sz w:val="26"/>
+          <w:szCs w:val="26"/>
+        </w:rPr>
+        <w:t>Mr.</w:t>
+      </w:r>
+      <w:proofErr w:type="gramStart"/>
+      <w:r>
+        <w:rPr>
+          <w:rFonts w:ascii="Times New Roman" w:hAnsi="Times New Roman" w:cs="Times New Roman"/>
+          <w:w w:val="115"/>
+          <w:sz w:val="26"/>
+          <w:szCs w:val="26"/>
+        </w:rPr>
+        <w:t>C.</w:t>
       </w:r>
       <w:r>
         <w:rPr>
@@ -1045,6 +1219,8 @@
         </w:rPr>
         <w:t>SUBRAMANIAM</w:t>
       </w:r>
+      <w:proofErr w:type="spellEnd"/>
+      <w:proofErr w:type="gramEnd"/>
       <w:r>
         <w:rPr>
           <w:rFonts w:ascii="Times New Roman" w:hAnsi="Times New Roman" w:cs="Times New Roman"/>
